--- a/Отчёт по книгам Шабеко.docx
+++ b/Отчёт по книгам Шабеко.docx
@@ -24,68 +24,60 @@
             <v:path o:extrusionok="f" gradientshapeok="t" o:connecttype="rect"/>
             <o:lock v:ext="edit" aspectratio="t"/>
           </v:shapetype>
-          <v:shape id="_x0000_i1030" type="#_x0000_t75" style="width:466.4pt;height:291.75pt">
-            <v:imagedata r:id="rId4" o:title="Screenshot_1"/>
+          <v:shape id="_x0000_i1025" type="#_x0000_t75" style="width:476.6pt;height:256.2pt">
+            <v:imagedata r:id="rId4" o:title="Screenshot_1" croptop="2079f" cropbottom="5857f" cropleft="-316f" cropright="-1117f"/>
           </v:shape>
         </w:pict>
       </w:r>
       <w:r>
         <w:pict>
-          <v:shape id="_x0000_i1031" type="#_x0000_t75" style="width:466.4pt;height:291.75pt">
-            <v:imagedata r:id="rId5" o:title="Screenshot_2"/>
+          <v:shape id="_x0000_i1026" type="#_x0000_t75" style="width:458.95pt;height:231pt">
+            <v:imagedata r:id="rId5" o:title="Screenshot_2" croptop="10228f" cropbottom="3383f" cropright="1061f"/>
           </v:shape>
         </w:pict>
       </w:r>
       <w:r>
         <w:lastRenderedPageBreak/>
         <w:pict>
-          <v:shape id="_x0000_i1033" type="#_x0000_t75" style="width:466.4pt;height:291.75pt">
-            <v:imagedata r:id="rId6" o:title="Screenshot_4"/>
+          <v:shape id="_x0000_i1027" type="#_x0000_t75" style="width:463.35pt;height:262.8pt">
+            <v:imagedata r:id="rId6" o:title="Screenshot_4" croptop="2282f" cropbottom="4170f" cropright="436f"/>
           </v:shape>
         </w:pict>
       </w:r>
       <w:r>
         <w:pict>
-          <v:shape id="_x0000_i1035" type="#_x0000_t75" style="width:466.4pt;height:291.75pt">
-            <v:imagedata r:id="rId7" o:title="Screenshot_5"/>
+          <v:shape id="_x0000_i1028" type="#_x0000_t75" style="width:464.25pt;height:262.8pt">
+            <v:imagedata r:id="rId7" o:title="Screenshot_5" croptop="2090f" cropbottom="4372f" cropleft="-126f" cropright="554f"/>
           </v:shape>
         </w:pict>
       </w:r>
       <w:r>
         <w:lastRenderedPageBreak/>
         <w:pict>
-          <v:shape id="_x0000_i1032" type="#_x0000_t75" style="width:466.4pt;height:291.75pt">
-            <v:imagedata r:id="rId8" o:title="Screenshot_3"/>
+          <v:shape id="_x0000_i1029" type="#_x0000_t75" style="width:464.25pt;height:273pt">
+            <v:imagedata r:id="rId8" o:title="Screenshot_3" croptop="1585f" cropbottom="2585f" cropleft="-246f" cropright="555f"/>
           </v:shape>
         </w:pict>
       </w:r>
       <w:r>
         <w:pict>
-          <v:shape id="_x0000_i1040" type="#_x0000_t75" style="width:466.4pt;height:229.45pt">
-            <v:imagedata r:id="rId9" o:title="Screenshot_6" croptop="13882f"/>
+          <v:shape id="_x0000_i1030" type="#_x0000_t75" style="width:390.5pt;height:217.35pt">
+            <v:imagedata r:id="rId9" o:title="Screenshot_6" croptop="13882f" cropbottom="2788f" cropright="10608f"/>
           </v:shape>
         </w:pict>
       </w:r>
       <w:r>
         <w:lastRenderedPageBreak/>
         <w:pict>
-          <v:shape id="_x0000_i1041" type="#_x0000_t75" style="width:466.4pt;height:261.15pt">
-            <v:imagedata r:id="rId10" o:title="Screenshot_7" croptop="6885f"/>
+          <v:shape id="_x0000_i1037" type="#_x0000_t75" style="width:465.55pt;height:239.85pt">
+            <v:imagedata r:id="rId10" o:title="Screenshot_7" croptop="6885f" cropbottom="4845f" cropright="126f"/>
           </v:shape>
         </w:pict>
       </w:r>
       <w:r>
         <w:pict>
-          <v:shape id="_x0000_i1045" type="#_x0000_t75" style="width:466.4pt;height:291.75pt">
-            <v:imagedata r:id="rId11" o:title="Screenshot_9"/>
-          </v:shape>
-        </w:pict>
-      </w:r>
-      <w:r>
-        <w:lastRenderedPageBreak/>
-        <w:pict>
-          <v:shape id="_x0000_i1047" type="#_x0000_t75" style="width:466.4pt;height:291.75pt">
-            <v:imagedata r:id="rId12" o:title="Screenshot_10"/>
+          <v:shape id="_x0000_i1032" type="#_x0000_t75" style="width:235pt;height:197.45pt">
+            <v:imagedata r:id="rId11" o:title="Screenshot_9" croptop="-292f" cropbottom="21444f" cropleft="32519f"/>
           </v:shape>
         </w:pict>
       </w:r>
